--- a/TestingLogin.docx
+++ b/TestingLogin.docx
@@ -3,12 +3,1031 @@
 <w:document xmlns:wpc="http://schemas.microsoft.com/office/word/2010/wordprocessingCanvas" xmlns:mc="http://schemas.openxmlformats.org/markup-compatibility/2006" xmlns:o="urn:schemas-microsoft-com:office:office" xmlns:r="http://schemas.openxmlformats.org/officeDocument/2006/relationships" xmlns:m="http://schemas.openxmlformats.org/officeDocument/2006/math" xmlns:v="urn:schemas-microsoft-com:vml" xmlns:wp14="http://schemas.microsoft.com/office/word/2010/wordprocessingDrawing" xmlns:wp="http://schemas.openxmlformats.org/drawingml/2006/wordprocessingDrawing" xmlns:w10="urn:schemas-microsoft-com:office:word" xmlns:w="http://schemas.openxmlformats.org/wordprocessingml/2006/main" xmlns:w14="http://schemas.microsoft.com/office/word/2010/wordml" xmlns:wpg="http://schemas.microsoft.com/office/word/2010/wordprocessingGroup" xmlns:wpi="http://schemas.microsoft.com/office/word/2010/wordprocessingInk" xmlns:wne="http://schemas.microsoft.com/office/word/2006/wordml" xmlns:wps="http://schemas.microsoft.com/office/word/2010/wordprocessingShape" mc:Ignorable="w14 wp14">
   <w:body>
     <w:p>
+      <w:pPr>
+        <w:rPr>
+          <w:b/>
+          <w:sz w:val="36"/>
+          <w:szCs w:val="36"/>
+        </w:rPr>
+      </w:pPr>
+      <w:r>
+        <w:rPr>
+          <w:b/>
+          <w:sz w:val="36"/>
+          <w:szCs w:val="36"/>
+        </w:rPr>
+        <w:t>Testing Form Login</w:t>
+      </w:r>
+    </w:p>
+    <w:p>
+      <w:proofErr w:type="spellStart"/>
+      <w:r>
+        <w:t>Percobaan</w:t>
+      </w:r>
+      <w:proofErr w:type="spellEnd"/>
+      <w:r>
+        <w:t xml:space="preserve"> </w:t>
+      </w:r>
+      <w:proofErr w:type="gramStart"/>
+      <w:r>
+        <w:t>1 :</w:t>
+      </w:r>
+      <w:proofErr w:type="gramEnd"/>
+      <w:r>
+        <w:t xml:space="preserve"> </w:t>
+      </w:r>
+    </w:p>
+    <w:p>
+      <w:r>
+        <w:rPr>
+          <w:noProof/>
+        </w:rPr>
+        <w:drawing>
+          <wp:inline distT="0" distB="0" distL="0" distR="0" wp14:anchorId="171D049A" wp14:editId="542BD25D">
+            <wp:extent cx="5391150" cy="3343275"/>
+            <wp:effectExtent l="0" t="0" r="0" b="9525"/>
+            <wp:docPr id="1" name="Picture 1"/>
+            <wp:cNvGraphicFramePr>
+              <a:graphicFrameLocks xmlns:a="http://schemas.openxmlformats.org/drawingml/2006/main" noChangeAspect="1"/>
+            </wp:cNvGraphicFramePr>
+            <a:graphic xmlns:a="http://schemas.openxmlformats.org/drawingml/2006/main">
+              <a:graphicData uri="http://schemas.openxmlformats.org/drawingml/2006/picture">
+                <pic:pic xmlns:pic="http://schemas.openxmlformats.org/drawingml/2006/picture">
+                  <pic:nvPicPr>
+                    <pic:cNvPr id="0" name=""/>
+                    <pic:cNvPicPr/>
+                  </pic:nvPicPr>
+                  <pic:blipFill>
+                    <a:blip r:embed="rId5"/>
+                    <a:stretch>
+                      <a:fillRect/>
+                    </a:stretch>
+                  </pic:blipFill>
+                  <pic:spPr>
+                    <a:xfrm>
+                      <a:off x="0" y="0"/>
+                      <a:ext cx="5391150" cy="3343275"/>
+                    </a:xfrm>
+                    <a:prstGeom prst="rect">
+                      <a:avLst/>
+                    </a:prstGeom>
+                  </pic:spPr>
+                </pic:pic>
+              </a:graphicData>
+            </a:graphic>
+          </wp:inline>
+        </w:drawing>
+      </w:r>
+    </w:p>
+    <w:p>
+      <w:proofErr w:type="gramStart"/>
+      <w:r>
+        <w:t xml:space="preserve">Username </w:t>
+      </w:r>
+      <w:proofErr w:type="spellStart"/>
+      <w:r>
+        <w:t>diinputkan</w:t>
+      </w:r>
+      <w:proofErr w:type="spellEnd"/>
+      <w:r>
+        <w:t xml:space="preserve"> </w:t>
+      </w:r>
+      <w:proofErr w:type="spellStart"/>
+      <w:r>
+        <w:t>adminlaundr</w:t>
+      </w:r>
+      <w:r>
+        <w:t>y</w:t>
+      </w:r>
+      <w:proofErr w:type="spellEnd"/>
+      <w:r>
+        <w:t xml:space="preserve">, </w:t>
+      </w:r>
+      <w:proofErr w:type="spellStart"/>
+      <w:r>
+        <w:t>dan</w:t>
+      </w:r>
+      <w:proofErr w:type="spellEnd"/>
+      <w:r>
+        <w:t xml:space="preserve"> password </w:t>
+      </w:r>
+      <w:proofErr w:type="spellStart"/>
+      <w:r>
+        <w:t>kosong</w:t>
+      </w:r>
+      <w:proofErr w:type="spellEnd"/>
+      <w:r>
+        <w:t xml:space="preserve"> </w:t>
+      </w:r>
+      <w:proofErr w:type="spellStart"/>
+      <w:r>
+        <w:t>setelah</w:t>
+      </w:r>
+      <w:proofErr w:type="spellEnd"/>
+      <w:r>
+        <w:t xml:space="preserve"> </w:t>
+      </w:r>
+      <w:proofErr w:type="spellStart"/>
+      <w:r>
+        <w:t>itu</w:t>
+      </w:r>
+      <w:proofErr w:type="spellEnd"/>
+      <w:r>
+        <w:t xml:space="preserve"> </w:t>
+      </w:r>
+      <w:proofErr w:type="spellStart"/>
+      <w:r>
+        <w:t>tombol</w:t>
+      </w:r>
+      <w:proofErr w:type="spellEnd"/>
+      <w:r>
+        <w:t xml:space="preserve"> login </w:t>
+      </w:r>
+      <w:proofErr w:type="spellStart"/>
+      <w:r>
+        <w:t>diklik</w:t>
+      </w:r>
+      <w:proofErr w:type="spellEnd"/>
+      <w:r>
+        <w:t>.</w:t>
+      </w:r>
+      <w:proofErr w:type="gramEnd"/>
+    </w:p>
+    <w:p>
+      <w:r>
+        <w:rPr>
+          <w:noProof/>
+        </w:rPr>
+        <w:drawing>
+          <wp:inline distT="0" distB="0" distL="0" distR="0" wp14:anchorId="44D550C4" wp14:editId="76DF8BB9">
+            <wp:extent cx="5372100" cy="3381375"/>
+            <wp:effectExtent l="0" t="0" r="0" b="9525"/>
+            <wp:docPr id="2" name="Picture 2"/>
+            <wp:cNvGraphicFramePr>
+              <a:graphicFrameLocks xmlns:a="http://schemas.openxmlformats.org/drawingml/2006/main" noChangeAspect="1"/>
+            </wp:cNvGraphicFramePr>
+            <a:graphic xmlns:a="http://schemas.openxmlformats.org/drawingml/2006/main">
+              <a:graphicData uri="http://schemas.openxmlformats.org/drawingml/2006/picture">
+                <pic:pic xmlns:pic="http://schemas.openxmlformats.org/drawingml/2006/picture">
+                  <pic:nvPicPr>
+                    <pic:cNvPr id="0" name=""/>
+                    <pic:cNvPicPr/>
+                  </pic:nvPicPr>
+                  <pic:blipFill>
+                    <a:blip r:embed="rId6"/>
+                    <a:stretch>
+                      <a:fillRect/>
+                    </a:stretch>
+                  </pic:blipFill>
+                  <pic:spPr>
+                    <a:xfrm>
+                      <a:off x="0" y="0"/>
+                      <a:ext cx="5372100" cy="3381375"/>
+                    </a:xfrm>
+                    <a:prstGeom prst="rect">
+                      <a:avLst/>
+                    </a:prstGeom>
+                  </pic:spPr>
+                </pic:pic>
+              </a:graphicData>
+            </a:graphic>
+          </wp:inline>
+        </w:drawing>
+      </w:r>
+    </w:p>
+    <w:p>
+      <w:proofErr w:type="spellStart"/>
+      <w:r>
+        <w:t>Selanjutnya</w:t>
+      </w:r>
+      <w:proofErr w:type="spellEnd"/>
+      <w:r>
+        <w:t xml:space="preserve"> </w:t>
+      </w:r>
+      <w:proofErr w:type="spellStart"/>
+      <w:proofErr w:type="gramStart"/>
+      <w:r>
+        <w:t>akan</w:t>
+      </w:r>
+      <w:proofErr w:type="spellEnd"/>
+      <w:proofErr w:type="gramEnd"/>
+      <w:r>
+        <w:t xml:space="preserve"> </w:t>
+      </w:r>
+      <w:proofErr w:type="spellStart"/>
+      <w:r>
+        <w:t>keluar</w:t>
+      </w:r>
+      <w:proofErr w:type="spellEnd"/>
+      <w:r>
+        <w:t xml:space="preserve"> </w:t>
+      </w:r>
+      <w:proofErr w:type="spellStart"/>
+      <w:r>
+        <w:t>sebuah</w:t>
+      </w:r>
+      <w:proofErr w:type="spellEnd"/>
+      <w:r>
+        <w:t xml:space="preserve"> message box yang </w:t>
+      </w:r>
+      <w:proofErr w:type="spellStart"/>
+      <w:r>
+        <w:t>mengatakan</w:t>
+      </w:r>
+      <w:proofErr w:type="spellEnd"/>
+      <w:r>
+        <w:t xml:space="preserve"> password </w:t>
+      </w:r>
+      <w:proofErr w:type="spellStart"/>
+      <w:r>
+        <w:t>harus</w:t>
+      </w:r>
+      <w:proofErr w:type="spellEnd"/>
+      <w:r>
+        <w:t xml:space="preserve"> di </w:t>
+      </w:r>
+      <w:proofErr w:type="spellStart"/>
+      <w:r>
+        <w:t>inputkan</w:t>
+      </w:r>
+      <w:proofErr w:type="spellEnd"/>
+      <w:r>
+        <w:t>.</w:t>
+      </w:r>
+    </w:p>
+    <w:p>
+      <w:proofErr w:type="spellStart"/>
+      <w:r>
+        <w:lastRenderedPageBreak/>
+        <w:t>Percobaan</w:t>
+      </w:r>
+      <w:proofErr w:type="spellEnd"/>
+      <w:r>
+        <w:t xml:space="preserve"> 2 </w:t>
+      </w:r>
+    </w:p>
+    <w:p>
+      <w:r>
+        <w:rPr>
+          <w:noProof/>
+        </w:rPr>
+        <w:drawing>
+          <wp:inline distT="0" distB="0" distL="0" distR="0" wp14:anchorId="667A5D6F" wp14:editId="0AA16C3C">
+            <wp:extent cx="5410200" cy="3362325"/>
+            <wp:effectExtent l="0" t="0" r="0" b="9525"/>
+            <wp:docPr id="3" name="Picture 3"/>
+            <wp:cNvGraphicFramePr>
+              <a:graphicFrameLocks xmlns:a="http://schemas.openxmlformats.org/drawingml/2006/main" noChangeAspect="1"/>
+            </wp:cNvGraphicFramePr>
+            <a:graphic xmlns:a="http://schemas.openxmlformats.org/drawingml/2006/main">
+              <a:graphicData uri="http://schemas.openxmlformats.org/drawingml/2006/picture">
+                <pic:pic xmlns:pic="http://schemas.openxmlformats.org/drawingml/2006/picture">
+                  <pic:nvPicPr>
+                    <pic:cNvPr id="0" name=""/>
+                    <pic:cNvPicPr/>
+                  </pic:nvPicPr>
+                  <pic:blipFill>
+                    <a:blip r:embed="rId7"/>
+                    <a:stretch>
+                      <a:fillRect/>
+                    </a:stretch>
+                  </pic:blipFill>
+                  <pic:spPr>
+                    <a:xfrm>
+                      <a:off x="0" y="0"/>
+                      <a:ext cx="5410200" cy="3362325"/>
+                    </a:xfrm>
+                    <a:prstGeom prst="rect">
+                      <a:avLst/>
+                    </a:prstGeom>
+                  </pic:spPr>
+                </pic:pic>
+              </a:graphicData>
+            </a:graphic>
+          </wp:inline>
+        </w:drawing>
+      </w:r>
+    </w:p>
+    <w:p>
+      <w:proofErr w:type="gramStart"/>
+      <w:r>
+        <w:t xml:space="preserve">Username </w:t>
+      </w:r>
+      <w:proofErr w:type="spellStart"/>
+      <w:r>
+        <w:t>diinputkan</w:t>
+      </w:r>
+      <w:proofErr w:type="spellEnd"/>
+      <w:r>
+        <w:t xml:space="preserve">, </w:t>
+      </w:r>
+      <w:proofErr w:type="spellStart"/>
+      <w:r>
+        <w:t>dan</w:t>
+      </w:r>
+      <w:proofErr w:type="spellEnd"/>
+      <w:r>
+        <w:t xml:space="preserve"> password </w:t>
+      </w:r>
+      <w:proofErr w:type="spellStart"/>
+      <w:r>
+        <w:t>diinputkan</w:t>
+      </w:r>
+      <w:proofErr w:type="spellEnd"/>
+      <w:r>
+        <w:t xml:space="preserve"> 123</w:t>
+      </w:r>
+      <w:r>
+        <w:t xml:space="preserve"> </w:t>
+      </w:r>
+      <w:proofErr w:type="spellStart"/>
+      <w:r>
+        <w:t>setelah</w:t>
+      </w:r>
+      <w:proofErr w:type="spellEnd"/>
+      <w:r>
+        <w:t xml:space="preserve"> </w:t>
+      </w:r>
+      <w:proofErr w:type="spellStart"/>
+      <w:r>
+        <w:t>itu</w:t>
+      </w:r>
+      <w:proofErr w:type="spellEnd"/>
+      <w:r>
+        <w:t xml:space="preserve"> </w:t>
+      </w:r>
+      <w:proofErr w:type="spellStart"/>
+      <w:r>
+        <w:t>tombol</w:t>
+      </w:r>
+      <w:proofErr w:type="spellEnd"/>
+      <w:r>
+        <w:t xml:space="preserve"> login </w:t>
+      </w:r>
+      <w:proofErr w:type="spellStart"/>
+      <w:r>
+        <w:t>diklik</w:t>
+      </w:r>
+      <w:proofErr w:type="spellEnd"/>
+      <w:r>
+        <w:t>.</w:t>
+      </w:r>
+      <w:proofErr w:type="gramEnd"/>
+    </w:p>
+    <w:p>
+      <w:r>
+        <w:rPr>
+          <w:noProof/>
+        </w:rPr>
+        <w:drawing>
+          <wp:inline distT="0" distB="0" distL="0" distR="0" wp14:anchorId="1D70F982" wp14:editId="0C991B02">
+            <wp:extent cx="5410200" cy="3343275"/>
+            <wp:effectExtent l="0" t="0" r="0" b="9525"/>
+            <wp:docPr id="4" name="Picture 4"/>
+            <wp:cNvGraphicFramePr>
+              <a:graphicFrameLocks xmlns:a="http://schemas.openxmlformats.org/drawingml/2006/main" noChangeAspect="1"/>
+            </wp:cNvGraphicFramePr>
+            <a:graphic xmlns:a="http://schemas.openxmlformats.org/drawingml/2006/main">
+              <a:graphicData uri="http://schemas.openxmlformats.org/drawingml/2006/picture">
+                <pic:pic xmlns:pic="http://schemas.openxmlformats.org/drawingml/2006/picture">
+                  <pic:nvPicPr>
+                    <pic:cNvPr id="0" name=""/>
+                    <pic:cNvPicPr/>
+                  </pic:nvPicPr>
+                  <pic:blipFill>
+                    <a:blip r:embed="rId8"/>
+                    <a:stretch>
+                      <a:fillRect/>
+                    </a:stretch>
+                  </pic:blipFill>
+                  <pic:spPr>
+                    <a:xfrm>
+                      <a:off x="0" y="0"/>
+                      <a:ext cx="5410200" cy="3343275"/>
+                    </a:xfrm>
+                    <a:prstGeom prst="rect">
+                      <a:avLst/>
+                    </a:prstGeom>
+                  </pic:spPr>
+                </pic:pic>
+              </a:graphicData>
+            </a:graphic>
+          </wp:inline>
+        </w:drawing>
+      </w:r>
+    </w:p>
+    <w:p>
+      <w:proofErr w:type="spellStart"/>
+      <w:r>
+        <w:t>Selanjutnya</w:t>
+      </w:r>
+      <w:proofErr w:type="spellEnd"/>
+      <w:r>
+        <w:t xml:space="preserve"> </w:t>
+      </w:r>
+      <w:proofErr w:type="spellStart"/>
+      <w:proofErr w:type="gramStart"/>
+      <w:r>
+        <w:t>akan</w:t>
+      </w:r>
+      <w:proofErr w:type="spellEnd"/>
+      <w:proofErr w:type="gramEnd"/>
+      <w:r>
+        <w:t xml:space="preserve"> </w:t>
+      </w:r>
+      <w:proofErr w:type="spellStart"/>
+      <w:r>
+        <w:t>keluar</w:t>
+      </w:r>
+      <w:proofErr w:type="spellEnd"/>
+      <w:r>
+        <w:t xml:space="preserve"> </w:t>
+      </w:r>
+      <w:proofErr w:type="spellStart"/>
+      <w:r>
+        <w:t>sebuah</w:t>
+      </w:r>
+      <w:proofErr w:type="spellEnd"/>
+      <w:r>
+        <w:t xml:space="preserve"> message box yang </w:t>
+      </w:r>
+      <w:proofErr w:type="spellStart"/>
+      <w:r>
+        <w:t>mengatakan</w:t>
+      </w:r>
+      <w:proofErr w:type="spellEnd"/>
+      <w:r>
+        <w:t xml:space="preserve"> </w:t>
+      </w:r>
+      <w:r>
+        <w:t>username</w:t>
+      </w:r>
       <w:bookmarkStart w:id="0" w:name="_GoBack"/>
       <w:bookmarkEnd w:id="0"/>
+      <w:r>
+        <w:t xml:space="preserve"> </w:t>
+      </w:r>
+      <w:proofErr w:type="spellStart"/>
+      <w:r>
+        <w:t>harus</w:t>
+      </w:r>
+      <w:proofErr w:type="spellEnd"/>
+      <w:r>
+        <w:t xml:space="preserve"> di </w:t>
+      </w:r>
+      <w:proofErr w:type="spellStart"/>
+      <w:r>
+        <w:t>inputkan</w:t>
+      </w:r>
+      <w:proofErr w:type="spellEnd"/>
+      <w:r>
+        <w:t>.</w:t>
+      </w:r>
+      <w:r>
+        <w:br w:type="page"/>
+      </w:r>
+    </w:p>
+    <w:p>
+      <w:proofErr w:type="spellStart"/>
+      <w:r>
+        <w:lastRenderedPageBreak/>
+        <w:t>Percobaan</w:t>
+      </w:r>
+      <w:proofErr w:type="spellEnd"/>
+      <w:r>
+        <w:t xml:space="preserve"> 3 </w:t>
+      </w:r>
+    </w:p>
+    <w:p>
+      <w:r>
+        <w:rPr>
+          <w:noProof/>
+        </w:rPr>
+        <w:drawing>
+          <wp:inline distT="0" distB="0" distL="0" distR="0" wp14:anchorId="13BBC657" wp14:editId="1EE33880">
+            <wp:extent cx="5419725" cy="3371850"/>
+            <wp:effectExtent l="0" t="0" r="9525" b="0"/>
+            <wp:docPr id="6" name="Picture 6"/>
+            <wp:cNvGraphicFramePr>
+              <a:graphicFrameLocks xmlns:a="http://schemas.openxmlformats.org/drawingml/2006/main" noChangeAspect="1"/>
+            </wp:cNvGraphicFramePr>
+            <a:graphic xmlns:a="http://schemas.openxmlformats.org/drawingml/2006/main">
+              <a:graphicData uri="http://schemas.openxmlformats.org/drawingml/2006/picture">
+                <pic:pic xmlns:pic="http://schemas.openxmlformats.org/drawingml/2006/picture">
+                  <pic:nvPicPr>
+                    <pic:cNvPr id="0" name=""/>
+                    <pic:cNvPicPr/>
+                  </pic:nvPicPr>
+                  <pic:blipFill>
+                    <a:blip r:embed="rId9"/>
+                    <a:stretch>
+                      <a:fillRect/>
+                    </a:stretch>
+                  </pic:blipFill>
+                  <pic:spPr>
+                    <a:xfrm>
+                      <a:off x="0" y="0"/>
+                      <a:ext cx="5419725" cy="3371850"/>
+                    </a:xfrm>
+                    <a:prstGeom prst="rect">
+                      <a:avLst/>
+                    </a:prstGeom>
+                  </pic:spPr>
+                </pic:pic>
+              </a:graphicData>
+            </a:graphic>
+          </wp:inline>
+        </w:drawing>
+      </w:r>
+    </w:p>
+    <w:p>
+      <w:r>
+        <w:rPr>
+          <w:noProof/>
+        </w:rPr>
+        <w:drawing>
+          <wp:inline distT="0" distB="0" distL="0" distR="0" wp14:anchorId="7EC6A076" wp14:editId="11E68FD8">
+            <wp:extent cx="5391150" cy="3343275"/>
+            <wp:effectExtent l="0" t="0" r="0" b="9525"/>
+            <wp:docPr id="5" name="Picture 5"/>
+            <wp:cNvGraphicFramePr>
+              <a:graphicFrameLocks xmlns:a="http://schemas.openxmlformats.org/drawingml/2006/main" noChangeAspect="1"/>
+            </wp:cNvGraphicFramePr>
+            <a:graphic xmlns:a="http://schemas.openxmlformats.org/drawingml/2006/main">
+              <a:graphicData uri="http://schemas.openxmlformats.org/drawingml/2006/picture">
+                <pic:pic xmlns:pic="http://schemas.openxmlformats.org/drawingml/2006/picture">
+                  <pic:nvPicPr>
+                    <pic:cNvPr id="0" name=""/>
+                    <pic:cNvPicPr/>
+                  </pic:nvPicPr>
+                  <pic:blipFill>
+                    <a:blip r:embed="rId10"/>
+                    <a:stretch>
+                      <a:fillRect/>
+                    </a:stretch>
+                  </pic:blipFill>
+                  <pic:spPr>
+                    <a:xfrm>
+                      <a:off x="0" y="0"/>
+                      <a:ext cx="5391150" cy="3343275"/>
+                    </a:xfrm>
+                    <a:prstGeom prst="rect">
+                      <a:avLst/>
+                    </a:prstGeom>
+                  </pic:spPr>
+                </pic:pic>
+              </a:graphicData>
+            </a:graphic>
+          </wp:inline>
+        </w:drawing>
+      </w:r>
+    </w:p>
+    <w:p>
+      <w:r>
+        <w:br w:type="page"/>
+      </w:r>
+    </w:p>
+    <w:p>
+      <w:proofErr w:type="spellStart"/>
+      <w:r>
+        <w:lastRenderedPageBreak/>
+        <w:t>Percobaan</w:t>
+      </w:r>
+      <w:proofErr w:type="spellEnd"/>
+      <w:r>
+        <w:t xml:space="preserve"> 4</w:t>
+      </w:r>
+    </w:p>
+    <w:p>
+      <w:r>
+        <w:rPr>
+          <w:noProof/>
+        </w:rPr>
+        <w:drawing>
+          <wp:inline distT="0" distB="0" distL="0" distR="0" wp14:anchorId="5FFE0229" wp14:editId="275C2E15">
+            <wp:extent cx="5391150" cy="3362325"/>
+            <wp:effectExtent l="0" t="0" r="0" b="9525"/>
+            <wp:docPr id="7" name="Picture 7"/>
+            <wp:cNvGraphicFramePr>
+              <a:graphicFrameLocks xmlns:a="http://schemas.openxmlformats.org/drawingml/2006/main" noChangeAspect="1"/>
+            </wp:cNvGraphicFramePr>
+            <a:graphic xmlns:a="http://schemas.openxmlformats.org/drawingml/2006/main">
+              <a:graphicData uri="http://schemas.openxmlformats.org/drawingml/2006/picture">
+                <pic:pic xmlns:pic="http://schemas.openxmlformats.org/drawingml/2006/picture">
+                  <pic:nvPicPr>
+                    <pic:cNvPr id="0" name=""/>
+                    <pic:cNvPicPr/>
+                  </pic:nvPicPr>
+                  <pic:blipFill>
+                    <a:blip r:embed="rId11"/>
+                    <a:stretch>
+                      <a:fillRect/>
+                    </a:stretch>
+                  </pic:blipFill>
+                  <pic:spPr>
+                    <a:xfrm>
+                      <a:off x="0" y="0"/>
+                      <a:ext cx="5391150" cy="3362325"/>
+                    </a:xfrm>
+                    <a:prstGeom prst="rect">
+                      <a:avLst/>
+                    </a:prstGeom>
+                  </pic:spPr>
+                </pic:pic>
+              </a:graphicData>
+            </a:graphic>
+          </wp:inline>
+        </w:drawing>
+      </w:r>
+    </w:p>
+    <w:p>
+      <w:r>
+        <w:rPr>
+          <w:noProof/>
+        </w:rPr>
+        <w:drawing>
+          <wp:inline distT="0" distB="0" distL="0" distR="0" wp14:anchorId="4C97FC58" wp14:editId="2E468D23">
+            <wp:extent cx="5410200" cy="3362325"/>
+            <wp:effectExtent l="0" t="0" r="0" b="9525"/>
+            <wp:docPr id="8" name="Picture 8"/>
+            <wp:cNvGraphicFramePr>
+              <a:graphicFrameLocks xmlns:a="http://schemas.openxmlformats.org/drawingml/2006/main" noChangeAspect="1"/>
+            </wp:cNvGraphicFramePr>
+            <a:graphic xmlns:a="http://schemas.openxmlformats.org/drawingml/2006/main">
+              <a:graphicData uri="http://schemas.openxmlformats.org/drawingml/2006/picture">
+                <pic:pic xmlns:pic="http://schemas.openxmlformats.org/drawingml/2006/picture">
+                  <pic:nvPicPr>
+                    <pic:cNvPr id="0" name=""/>
+                    <pic:cNvPicPr/>
+                  </pic:nvPicPr>
+                  <pic:blipFill>
+                    <a:blip r:embed="rId12"/>
+                    <a:stretch>
+                      <a:fillRect/>
+                    </a:stretch>
+                  </pic:blipFill>
+                  <pic:spPr>
+                    <a:xfrm>
+                      <a:off x="0" y="0"/>
+                      <a:ext cx="5410200" cy="3362325"/>
+                    </a:xfrm>
+                    <a:prstGeom prst="rect">
+                      <a:avLst/>
+                    </a:prstGeom>
+                  </pic:spPr>
+                </pic:pic>
+              </a:graphicData>
+            </a:graphic>
+          </wp:inline>
+        </w:drawing>
+      </w:r>
+    </w:p>
+    <w:p>
+      <w:r>
+        <w:br w:type="page"/>
+      </w:r>
+    </w:p>
+    <w:p>
+      <w:proofErr w:type="spellStart"/>
+      <w:r>
+        <w:lastRenderedPageBreak/>
+        <w:t>Percobaan</w:t>
+      </w:r>
+      <w:proofErr w:type="spellEnd"/>
+      <w:r>
+        <w:t xml:space="preserve"> 5</w:t>
+      </w:r>
+    </w:p>
+    <w:p>
+      <w:r>
+        <w:rPr>
+          <w:noProof/>
+        </w:rPr>
+        <w:drawing>
+          <wp:inline distT="0" distB="0" distL="0" distR="0" wp14:anchorId="2D68AB15" wp14:editId="4D4AABE9">
+            <wp:extent cx="5381625" cy="3333750"/>
+            <wp:effectExtent l="0" t="0" r="9525" b="0"/>
+            <wp:docPr id="9" name="Picture 9"/>
+            <wp:cNvGraphicFramePr>
+              <a:graphicFrameLocks xmlns:a="http://schemas.openxmlformats.org/drawingml/2006/main" noChangeAspect="1"/>
+            </wp:cNvGraphicFramePr>
+            <a:graphic xmlns:a="http://schemas.openxmlformats.org/drawingml/2006/main">
+              <a:graphicData uri="http://schemas.openxmlformats.org/drawingml/2006/picture">
+                <pic:pic xmlns:pic="http://schemas.openxmlformats.org/drawingml/2006/picture">
+                  <pic:nvPicPr>
+                    <pic:cNvPr id="0" name=""/>
+                    <pic:cNvPicPr/>
+                  </pic:nvPicPr>
+                  <pic:blipFill>
+                    <a:blip r:embed="rId13"/>
+                    <a:stretch>
+                      <a:fillRect/>
+                    </a:stretch>
+                  </pic:blipFill>
+                  <pic:spPr>
+                    <a:xfrm>
+                      <a:off x="0" y="0"/>
+                      <a:ext cx="5381625" cy="3333750"/>
+                    </a:xfrm>
+                    <a:prstGeom prst="rect">
+                      <a:avLst/>
+                    </a:prstGeom>
+                  </pic:spPr>
+                </pic:pic>
+              </a:graphicData>
+            </a:graphic>
+          </wp:inline>
+        </w:drawing>
+      </w:r>
+    </w:p>
+    <w:p>
+      <w:r>
+        <w:rPr>
+          <w:noProof/>
+        </w:rPr>
+        <w:drawing>
+          <wp:inline distT="0" distB="0" distL="0" distR="0" wp14:anchorId="5D76FB0C" wp14:editId="3889D127">
+            <wp:extent cx="5410200" cy="3362325"/>
+            <wp:effectExtent l="0" t="0" r="0" b="9525"/>
+            <wp:docPr id="10" name="Picture 10"/>
+            <wp:cNvGraphicFramePr>
+              <a:graphicFrameLocks xmlns:a="http://schemas.openxmlformats.org/drawingml/2006/main" noChangeAspect="1"/>
+            </wp:cNvGraphicFramePr>
+            <a:graphic xmlns:a="http://schemas.openxmlformats.org/drawingml/2006/main">
+              <a:graphicData uri="http://schemas.openxmlformats.org/drawingml/2006/picture">
+                <pic:pic xmlns:pic="http://schemas.openxmlformats.org/drawingml/2006/picture">
+                  <pic:nvPicPr>
+                    <pic:cNvPr id="0" name=""/>
+                    <pic:cNvPicPr/>
+                  </pic:nvPicPr>
+                  <pic:blipFill>
+                    <a:blip r:embed="rId12"/>
+                    <a:stretch>
+                      <a:fillRect/>
+                    </a:stretch>
+                  </pic:blipFill>
+                  <pic:spPr>
+                    <a:xfrm>
+                      <a:off x="0" y="0"/>
+                      <a:ext cx="5410200" cy="3362325"/>
+                    </a:xfrm>
+                    <a:prstGeom prst="rect">
+                      <a:avLst/>
+                    </a:prstGeom>
+                  </pic:spPr>
+                </pic:pic>
+              </a:graphicData>
+            </a:graphic>
+          </wp:inline>
+        </w:drawing>
+      </w:r>
+    </w:p>
+    <w:p>
+      <w:r>
+        <w:br w:type="page"/>
+      </w:r>
+    </w:p>
+    <w:p>
+      <w:proofErr w:type="spellStart"/>
+      <w:r>
+        <w:lastRenderedPageBreak/>
+        <w:t>Percobaan</w:t>
+      </w:r>
+      <w:proofErr w:type="spellEnd"/>
+      <w:r>
+        <w:t xml:space="preserve"> 7</w:t>
+      </w:r>
+    </w:p>
+    <w:p>
+      <w:r>
+        <w:rPr>
+          <w:noProof/>
+        </w:rPr>
+        <w:drawing>
+          <wp:inline distT="0" distB="0" distL="0" distR="0" wp14:anchorId="5F957468" wp14:editId="039FAC47">
+            <wp:extent cx="5410200" cy="3333750"/>
+            <wp:effectExtent l="0" t="0" r="0" b="0"/>
+            <wp:docPr id="11" name="Picture 11"/>
+            <wp:cNvGraphicFramePr>
+              <a:graphicFrameLocks xmlns:a="http://schemas.openxmlformats.org/drawingml/2006/main" noChangeAspect="1"/>
+            </wp:cNvGraphicFramePr>
+            <a:graphic xmlns:a="http://schemas.openxmlformats.org/drawingml/2006/main">
+              <a:graphicData uri="http://schemas.openxmlformats.org/drawingml/2006/picture">
+                <pic:pic xmlns:pic="http://schemas.openxmlformats.org/drawingml/2006/picture">
+                  <pic:nvPicPr>
+                    <pic:cNvPr id="0" name=""/>
+                    <pic:cNvPicPr/>
+                  </pic:nvPicPr>
+                  <pic:blipFill>
+                    <a:blip r:embed="rId14"/>
+                    <a:stretch>
+                      <a:fillRect/>
+                    </a:stretch>
+                  </pic:blipFill>
+                  <pic:spPr>
+                    <a:xfrm>
+                      <a:off x="0" y="0"/>
+                      <a:ext cx="5410200" cy="3333750"/>
+                    </a:xfrm>
+                    <a:prstGeom prst="rect">
+                      <a:avLst/>
+                    </a:prstGeom>
+                  </pic:spPr>
+                </pic:pic>
+              </a:graphicData>
+            </a:graphic>
+          </wp:inline>
+        </w:drawing>
+      </w:r>
+    </w:p>
+    <w:p>
+      <w:r>
+        <w:rPr>
+          <w:noProof/>
+        </w:rPr>
+        <w:drawing>
+          <wp:inline distT="0" distB="0" distL="0" distR="0" wp14:anchorId="7A1594FA" wp14:editId="2FE8DF6D">
+            <wp:extent cx="5400675" cy="3324225"/>
+            <wp:effectExtent l="0" t="0" r="9525" b="9525"/>
+            <wp:docPr id="12" name="Picture 12"/>
+            <wp:cNvGraphicFramePr>
+              <a:graphicFrameLocks xmlns:a="http://schemas.openxmlformats.org/drawingml/2006/main" noChangeAspect="1"/>
+            </wp:cNvGraphicFramePr>
+            <a:graphic xmlns:a="http://schemas.openxmlformats.org/drawingml/2006/main">
+              <a:graphicData uri="http://schemas.openxmlformats.org/drawingml/2006/picture">
+                <pic:pic xmlns:pic="http://schemas.openxmlformats.org/drawingml/2006/picture">
+                  <pic:nvPicPr>
+                    <pic:cNvPr id="0" name=""/>
+                    <pic:cNvPicPr/>
+                  </pic:nvPicPr>
+                  <pic:blipFill>
+                    <a:blip r:embed="rId15"/>
+                    <a:stretch>
+                      <a:fillRect/>
+                    </a:stretch>
+                  </pic:blipFill>
+                  <pic:spPr>
+                    <a:xfrm>
+                      <a:off x="0" y="0"/>
+                      <a:ext cx="5400675" cy="3324225"/>
+                    </a:xfrm>
+                    <a:prstGeom prst="rect">
+                      <a:avLst/>
+                    </a:prstGeom>
+                  </pic:spPr>
+                </pic:pic>
+              </a:graphicData>
+            </a:graphic>
+          </wp:inline>
+        </w:drawing>
+      </w:r>
+    </w:p>
+    <w:p>
+      <w:r>
+        <w:rPr>
+          <w:noProof/>
+        </w:rPr>
+        <w:lastRenderedPageBreak/>
+        <w:drawing>
+          <wp:inline distT="0" distB="0" distL="0" distR="0" wp14:anchorId="4CB80180" wp14:editId="4A1E77B2">
+            <wp:extent cx="5429250" cy="3390900"/>
+            <wp:effectExtent l="0" t="0" r="0" b="0"/>
+            <wp:docPr id="13" name="Picture 13"/>
+            <wp:cNvGraphicFramePr>
+              <a:graphicFrameLocks xmlns:a="http://schemas.openxmlformats.org/drawingml/2006/main" noChangeAspect="1"/>
+            </wp:cNvGraphicFramePr>
+            <a:graphic xmlns:a="http://schemas.openxmlformats.org/drawingml/2006/main">
+              <a:graphicData uri="http://schemas.openxmlformats.org/drawingml/2006/picture">
+                <pic:pic xmlns:pic="http://schemas.openxmlformats.org/drawingml/2006/picture">
+                  <pic:nvPicPr>
+                    <pic:cNvPr id="0" name=""/>
+                    <pic:cNvPicPr/>
+                  </pic:nvPicPr>
+                  <pic:blipFill>
+                    <a:blip r:embed="rId16"/>
+                    <a:stretch>
+                      <a:fillRect/>
+                    </a:stretch>
+                  </pic:blipFill>
+                  <pic:spPr>
+                    <a:xfrm>
+                      <a:off x="0" y="0"/>
+                      <a:ext cx="5429250" cy="3390900"/>
+                    </a:xfrm>
+                    <a:prstGeom prst="rect">
+                      <a:avLst/>
+                    </a:prstGeom>
+                  </pic:spPr>
+                </pic:pic>
+              </a:graphicData>
+            </a:graphic>
+          </wp:inline>
+        </w:drawing>
+      </w:r>
+    </w:p>
+    <w:p>
+      <w:r>
+        <w:br w:type="page"/>
+      </w:r>
+    </w:p>
+    <w:p>
+      <w:proofErr w:type="spellStart"/>
+      <w:r>
+        <w:lastRenderedPageBreak/>
+        <w:t>Percobaan</w:t>
+      </w:r>
+      <w:proofErr w:type="spellEnd"/>
+      <w:r>
+        <w:t xml:space="preserve"> 8</w:t>
+      </w:r>
+    </w:p>
+    <w:p>
+      <w:r>
+        <w:rPr>
+          <w:noProof/>
+        </w:rPr>
+        <w:drawing>
+          <wp:inline distT="0" distB="0" distL="0" distR="0" wp14:anchorId="4B5510C4" wp14:editId="1971188E">
+            <wp:extent cx="5410200" cy="3333750"/>
+            <wp:effectExtent l="0" t="0" r="0" b="0"/>
+            <wp:docPr id="15" name="Picture 15"/>
+            <wp:cNvGraphicFramePr>
+              <a:graphicFrameLocks xmlns:a="http://schemas.openxmlformats.org/drawingml/2006/main" noChangeAspect="1"/>
+            </wp:cNvGraphicFramePr>
+            <a:graphic xmlns:a="http://schemas.openxmlformats.org/drawingml/2006/main">
+              <a:graphicData uri="http://schemas.openxmlformats.org/drawingml/2006/picture">
+                <pic:pic xmlns:pic="http://schemas.openxmlformats.org/drawingml/2006/picture">
+                  <pic:nvPicPr>
+                    <pic:cNvPr id="0" name=""/>
+                    <pic:cNvPicPr/>
+                  </pic:nvPicPr>
+                  <pic:blipFill>
+                    <a:blip r:embed="rId14"/>
+                    <a:stretch>
+                      <a:fillRect/>
+                    </a:stretch>
+                  </pic:blipFill>
+                  <pic:spPr>
+                    <a:xfrm>
+                      <a:off x="0" y="0"/>
+                      <a:ext cx="5410200" cy="3333750"/>
+                    </a:xfrm>
+                    <a:prstGeom prst="rect">
+                      <a:avLst/>
+                    </a:prstGeom>
+                  </pic:spPr>
+                </pic:pic>
+              </a:graphicData>
+            </a:graphic>
+          </wp:inline>
+        </w:drawing>
+      </w:r>
+    </w:p>
+    <w:p>
+      <w:r>
+        <w:rPr>
+          <w:noProof/>
+        </w:rPr>
+        <w:drawing>
+          <wp:inline distT="0" distB="0" distL="0" distR="0" wp14:anchorId="4034D4B4" wp14:editId="777928A1">
+            <wp:extent cx="5381625" cy="3324225"/>
+            <wp:effectExtent l="0" t="0" r="9525" b="9525"/>
+            <wp:docPr id="14" name="Picture 14"/>
+            <wp:cNvGraphicFramePr>
+              <a:graphicFrameLocks xmlns:a="http://schemas.openxmlformats.org/drawingml/2006/main" noChangeAspect="1"/>
+            </wp:cNvGraphicFramePr>
+            <a:graphic xmlns:a="http://schemas.openxmlformats.org/drawingml/2006/main">
+              <a:graphicData uri="http://schemas.openxmlformats.org/drawingml/2006/picture">
+                <pic:pic xmlns:pic="http://schemas.openxmlformats.org/drawingml/2006/picture">
+                  <pic:nvPicPr>
+                    <pic:cNvPr id="0" name=""/>
+                    <pic:cNvPicPr/>
+                  </pic:nvPicPr>
+                  <pic:blipFill>
+                    <a:blip r:embed="rId17"/>
+                    <a:stretch>
+                      <a:fillRect/>
+                    </a:stretch>
+                  </pic:blipFill>
+                  <pic:spPr>
+                    <a:xfrm>
+                      <a:off x="0" y="0"/>
+                      <a:ext cx="5381625" cy="3324225"/>
+                    </a:xfrm>
+                    <a:prstGeom prst="rect">
+                      <a:avLst/>
+                    </a:prstGeom>
+                  </pic:spPr>
+                </pic:pic>
+              </a:graphicData>
+            </a:graphic>
+          </wp:inline>
+        </w:drawing>
+      </w:r>
     </w:p>
     <w:sectPr>
       <w:pgSz w:w="12240" w:h="15840"/>
-      <w:pgMar w:top="1440" w:right="1440" w:bottom="1440" w:left="1440" w:header="720" w:footer="720" w:gutter="0"/>
+      <w:pgMar w:top="1440" w:right="1440" w:bottom="1080" w:left="1440" w:header="720" w:footer="720" w:gutter="0"/>
       <w:cols w:space="720"/>
       <w:docGrid w:linePitch="360"/>
     </w:sectPr>
@@ -203,6 +1222,36 @@
     <w:semiHidden/>
     <w:unhideWhenUsed/>
   </w:style>
+  <w:style w:type="paragraph" w:styleId="BalloonText">
+    <w:name w:val="Balloon Text"/>
+    <w:basedOn w:val="Normal"/>
+    <w:link w:val="BalloonTextChar"/>
+    <w:uiPriority w:val="99"/>
+    <w:semiHidden/>
+    <w:unhideWhenUsed/>
+    <w:rsid w:val="00E66195"/>
+    <w:pPr>
+      <w:spacing w:after="0" w:line="240" w:lineRule="auto"/>
+    </w:pPr>
+    <w:rPr>
+      <w:rFonts w:ascii="Tahoma" w:hAnsi="Tahoma" w:cs="Tahoma"/>
+      <w:sz w:val="16"/>
+      <w:szCs w:val="16"/>
+    </w:rPr>
+  </w:style>
+  <w:style w:type="character" w:customStyle="1" w:styleId="BalloonTextChar">
+    <w:name w:val="Balloon Text Char"/>
+    <w:basedOn w:val="DefaultParagraphFont"/>
+    <w:link w:val="BalloonText"/>
+    <w:uiPriority w:val="99"/>
+    <w:semiHidden/>
+    <w:rsid w:val="00E66195"/>
+    <w:rPr>
+      <w:rFonts w:ascii="Tahoma" w:hAnsi="Tahoma" w:cs="Tahoma"/>
+      <w:sz w:val="16"/>
+      <w:szCs w:val="16"/>
+    </w:rPr>
+  </w:style>
 </w:styles>
 </file>
 
@@ -392,6 +1441,36 @@
     <w:uiPriority w:val="99"/>
     <w:semiHidden/>
     <w:unhideWhenUsed/>
+  </w:style>
+  <w:style w:type="paragraph" w:styleId="BalloonText">
+    <w:name w:val="Balloon Text"/>
+    <w:basedOn w:val="Normal"/>
+    <w:link w:val="BalloonTextChar"/>
+    <w:uiPriority w:val="99"/>
+    <w:semiHidden/>
+    <w:unhideWhenUsed/>
+    <w:rsid w:val="00E66195"/>
+    <w:pPr>
+      <w:spacing w:after="0" w:line="240" w:lineRule="auto"/>
+    </w:pPr>
+    <w:rPr>
+      <w:rFonts w:ascii="Tahoma" w:hAnsi="Tahoma" w:cs="Tahoma"/>
+      <w:sz w:val="16"/>
+      <w:szCs w:val="16"/>
+    </w:rPr>
+  </w:style>
+  <w:style w:type="character" w:customStyle="1" w:styleId="BalloonTextChar">
+    <w:name w:val="Balloon Text Char"/>
+    <w:basedOn w:val="DefaultParagraphFont"/>
+    <w:link w:val="BalloonText"/>
+    <w:uiPriority w:val="99"/>
+    <w:semiHidden/>
+    <w:rsid w:val="00E66195"/>
+    <w:rPr>
+      <w:rFonts w:ascii="Tahoma" w:hAnsi="Tahoma" w:cs="Tahoma"/>
+      <w:sz w:val="16"/>
+      <w:szCs w:val="16"/>
+    </w:rPr>
   </w:style>
 </w:styles>
 </file>

--- a/TestingLogin.docx
+++ b/TestingLogin.docx
@@ -22,19 +22,55 @@
     <w:p>
       <w:proofErr w:type="spellStart"/>
       <w:r>
+        <w:rPr>
+          <w:b/>
+        </w:rPr>
         <w:t>Percobaan</w:t>
       </w:r>
       <w:proofErr w:type="spellEnd"/>
       <w:r>
+        <w:rPr>
+          <w:b/>
+        </w:rPr>
         <w:t xml:space="preserve"> </w:t>
       </w:r>
       <w:proofErr w:type="gramStart"/>
       <w:r>
+        <w:rPr>
+          <w:b/>
+        </w:rPr>
         <w:t>1 :</w:t>
       </w:r>
       <w:proofErr w:type="gramEnd"/>
       <w:r>
         <w:t xml:space="preserve"> </w:t>
+      </w:r>
+      <w:r>
+        <w:t xml:space="preserve"> (username </w:t>
+      </w:r>
+      <w:proofErr w:type="spellStart"/>
+      <w:r>
+        <w:t>salah</w:t>
+      </w:r>
+      <w:proofErr w:type="spellEnd"/>
+      <w:r>
+        <w:t xml:space="preserve"> </w:t>
+      </w:r>
+      <w:proofErr w:type="spellStart"/>
+      <w:r>
+        <w:t>dan</w:t>
+      </w:r>
+      <w:proofErr w:type="spellEnd"/>
+      <w:r>
+        <w:t xml:space="preserve"> password </w:t>
+      </w:r>
+      <w:proofErr w:type="spellStart"/>
+      <w:r>
+        <w:t>kosong</w:t>
+      </w:r>
+      <w:proofErr w:type="spellEnd"/>
+      <w:r>
+        <w:t>)</w:t>
       </w:r>
     </w:p>
     <w:p>
@@ -258,12 +294,59 @@
     <w:p>
       <w:proofErr w:type="spellStart"/>
       <w:r>
+        <w:rPr>
+          <w:b/>
+        </w:rPr>
         <w:lastRenderedPageBreak/>
         <w:t>Percobaan</w:t>
       </w:r>
       <w:proofErr w:type="spellEnd"/>
       <w:r>
-        <w:t xml:space="preserve"> 2 </w:t>
+        <w:rPr>
+          <w:b/>
+        </w:rPr>
+        <w:t xml:space="preserve"> </w:t>
+      </w:r>
+      <w:proofErr w:type="gramStart"/>
+      <w:r>
+        <w:rPr>
+          <w:b/>
+        </w:rPr>
+        <w:t>2</w:t>
+      </w:r>
+      <w:r>
+        <w:t xml:space="preserve"> :</w:t>
+      </w:r>
+      <w:proofErr w:type="gramEnd"/>
+      <w:r>
+        <w:t xml:space="preserve"> </w:t>
+      </w:r>
+      <w:r>
+        <w:t xml:space="preserve">(Username </w:t>
+      </w:r>
+      <w:proofErr w:type="spellStart"/>
+      <w:r>
+        <w:t>kosong</w:t>
+      </w:r>
+      <w:proofErr w:type="spellEnd"/>
+      <w:r>
+        <w:t xml:space="preserve"> </w:t>
+      </w:r>
+      <w:proofErr w:type="spellStart"/>
+      <w:r>
+        <w:t>dan</w:t>
+      </w:r>
+      <w:proofErr w:type="spellEnd"/>
+      <w:r>
+        <w:t xml:space="preserve"> password </w:t>
+      </w:r>
+      <w:proofErr w:type="spellStart"/>
+      <w:r>
+        <w:t>salah</w:t>
+      </w:r>
+      <w:proofErr w:type="spellEnd"/>
+      <w:r>
+        <w:t>)</w:t>
       </w:r>
     </w:p>
     <w:p>
@@ -335,10 +418,7 @@
       </w:r>
       <w:proofErr w:type="spellEnd"/>
       <w:r>
-        <w:t xml:space="preserve"> 123</w:t>
-      </w:r>
-      <w:r>
-        <w:t xml:space="preserve"> </w:t>
+        <w:t xml:space="preserve"> 123 </w:t>
       </w:r>
       <w:proofErr w:type="spellStart"/>
       <w:r>
@@ -457,15 +537,7 @@
       </w:r>
       <w:proofErr w:type="spellEnd"/>
       <w:r>
-        <w:t xml:space="preserve"> </w:t>
-      </w:r>
-      <w:r>
-        <w:t>username</w:t>
-      </w:r>
-      <w:bookmarkStart w:id="0" w:name="_GoBack"/>
-      <w:bookmarkEnd w:id="0"/>
-      <w:r>
-        <w:t xml:space="preserve"> </w:t>
+        <w:t xml:space="preserve"> username </w:t>
       </w:r>
       <w:proofErr w:type="spellStart"/>
       <w:r>
@@ -490,12 +562,59 @@
     <w:p>
       <w:proofErr w:type="spellStart"/>
       <w:r>
+        <w:rPr>
+          <w:b/>
+        </w:rPr>
         <w:lastRenderedPageBreak/>
         <w:t>Percobaan</w:t>
       </w:r>
       <w:proofErr w:type="spellEnd"/>
       <w:r>
-        <w:t xml:space="preserve"> 3 </w:t>
+        <w:rPr>
+          <w:b/>
+        </w:rPr>
+        <w:t xml:space="preserve"> </w:t>
+      </w:r>
+      <w:proofErr w:type="gramStart"/>
+      <w:r>
+        <w:rPr>
+          <w:b/>
+        </w:rPr>
+        <w:t>3</w:t>
+      </w:r>
+      <w:r>
+        <w:t xml:space="preserve"> :</w:t>
+      </w:r>
+      <w:proofErr w:type="gramEnd"/>
+      <w:r>
+        <w:t xml:space="preserve"> </w:t>
+      </w:r>
+      <w:r>
+        <w:t xml:space="preserve">(Username </w:t>
+      </w:r>
+      <w:proofErr w:type="spellStart"/>
+      <w:r>
+        <w:t>salah</w:t>
+      </w:r>
+      <w:proofErr w:type="spellEnd"/>
+      <w:r>
+        <w:t xml:space="preserve">, </w:t>
+      </w:r>
+      <w:proofErr w:type="spellStart"/>
+      <w:r>
+        <w:t>dan</w:t>
+      </w:r>
+      <w:proofErr w:type="spellEnd"/>
+      <w:r>
+        <w:t xml:space="preserve"> password </w:t>
+      </w:r>
+      <w:proofErr w:type="spellStart"/>
+      <w:r>
+        <w:t>salah</w:t>
+      </w:r>
+      <w:proofErr w:type="spellEnd"/>
+      <w:r>
+        <w:t>)</w:t>
       </w:r>
     </w:p>
     <w:p>
@@ -542,6 +661,88 @@
     </w:p>
     <w:p>
       <w:r>
+        <w:t xml:space="preserve">Username </w:t>
+      </w:r>
+      <w:proofErr w:type="spellStart"/>
+      <w:r>
+        <w:t>diinputkan</w:t>
+      </w:r>
+      <w:proofErr w:type="spellEnd"/>
+      <w:r>
+        <w:t xml:space="preserve"> </w:t>
+      </w:r>
+      <w:proofErr w:type="spellStart"/>
+      <w:r>
+        <w:t>bejo</w:t>
+      </w:r>
+      <w:proofErr w:type="spellEnd"/>
+      <w:r>
+        <w:t xml:space="preserve">, </w:t>
+      </w:r>
+      <w:proofErr w:type="spellStart"/>
+      <w:r>
+        <w:t>dan</w:t>
+      </w:r>
+      <w:proofErr w:type="spellEnd"/>
+      <w:r>
+        <w:t xml:space="preserve"> password </w:t>
+      </w:r>
+      <w:proofErr w:type="spellStart"/>
+      <w:r>
+        <w:t>diinputkan</w:t>
+      </w:r>
+      <w:proofErr w:type="spellEnd"/>
+      <w:r>
+        <w:t xml:space="preserve"> </w:t>
+      </w:r>
+      <w:proofErr w:type="spellStart"/>
+      <w:r>
+        <w:t>bejo</w:t>
+      </w:r>
+      <w:proofErr w:type="spellEnd"/>
+      <w:proofErr w:type="gramStart"/>
+      <w:r>
+        <w:t xml:space="preserve">, </w:t>
+      </w:r>
+      <w:r>
+        <w:t xml:space="preserve"> </w:t>
+      </w:r>
+      <w:proofErr w:type="spellStart"/>
+      <w:r>
+        <w:t>setelah</w:t>
+      </w:r>
+      <w:proofErr w:type="spellEnd"/>
+      <w:proofErr w:type="gramEnd"/>
+      <w:r>
+        <w:t xml:space="preserve"> </w:t>
+      </w:r>
+      <w:proofErr w:type="spellStart"/>
+      <w:r>
+        <w:t>itu</w:t>
+      </w:r>
+      <w:proofErr w:type="spellEnd"/>
+      <w:r>
+        <w:t xml:space="preserve"> </w:t>
+      </w:r>
+      <w:proofErr w:type="spellStart"/>
+      <w:r>
+        <w:t>tombol</w:t>
+      </w:r>
+      <w:proofErr w:type="spellEnd"/>
+      <w:r>
+        <w:t xml:space="preserve"> login </w:t>
+      </w:r>
+      <w:proofErr w:type="spellStart"/>
+      <w:r>
+        <w:t>diklik</w:t>
+      </w:r>
+      <w:proofErr w:type="spellEnd"/>
+      <w:r>
+        <w:t>.</w:t>
+      </w:r>
+    </w:p>
+    <w:p>
+      <w:r>
         <w:rPr>
           <w:noProof/>
         </w:rPr>
@@ -583,19 +784,139 @@
       </w:r>
     </w:p>
     <w:p>
-      <w:r>
-        <w:br w:type="page"/>
-      </w:r>
-    </w:p>
-    <w:p>
-      <w:proofErr w:type="spellStart"/>
-      <w:r>
+      <w:proofErr w:type="spellStart"/>
+      <w:r>
+        <w:t>Selanjutnya</w:t>
+      </w:r>
+      <w:proofErr w:type="spellEnd"/>
+      <w:r>
+        <w:t xml:space="preserve"> </w:t>
+      </w:r>
+      <w:proofErr w:type="spellStart"/>
+      <w:proofErr w:type="gramStart"/>
+      <w:r>
+        <w:t>akan</w:t>
+      </w:r>
+      <w:proofErr w:type="spellEnd"/>
+      <w:proofErr w:type="gramEnd"/>
+      <w:r>
+        <w:t xml:space="preserve"> </w:t>
+      </w:r>
+      <w:proofErr w:type="spellStart"/>
+      <w:r>
+        <w:t>keluar</w:t>
+      </w:r>
+      <w:proofErr w:type="spellEnd"/>
+      <w:r>
+        <w:t xml:space="preserve"> </w:t>
+      </w:r>
+      <w:proofErr w:type="spellStart"/>
+      <w:r>
+        <w:t>sebuah</w:t>
+      </w:r>
+      <w:proofErr w:type="spellEnd"/>
+      <w:r>
+        <w:t xml:space="preserve"> message box yang </w:t>
+      </w:r>
+      <w:proofErr w:type="spellStart"/>
+      <w:r>
+        <w:t>mengatakan</w:t>
+      </w:r>
+      <w:proofErr w:type="spellEnd"/>
+      <w:r>
+        <w:t xml:space="preserve"> </w:t>
+      </w:r>
+      <w:r>
+        <w:t xml:space="preserve">user </w:t>
+      </w:r>
+      <w:proofErr w:type="spellStart"/>
+      <w:r>
+        <w:t>belum</w:t>
+      </w:r>
+      <w:proofErr w:type="spellEnd"/>
+      <w:r>
+        <w:t xml:space="preserve"> </w:t>
+      </w:r>
+      <w:proofErr w:type="spellStart"/>
+      <w:r>
+        <w:t>terdaftar</w:t>
+      </w:r>
+      <w:proofErr w:type="spellEnd"/>
+      <w:r>
+        <w:t xml:space="preserve">/user </w:t>
+      </w:r>
+      <w:proofErr w:type="spellStart"/>
+      <w:r>
+        <w:t>salah</w:t>
+      </w:r>
+      <w:proofErr w:type="spellEnd"/>
+      <w:r>
+        <w:t>.</w:t>
+      </w:r>
+    </w:p>
+    <w:p/>
+    <w:p>
+      <w:proofErr w:type="spellStart"/>
+      <w:r>
+        <w:rPr>
+          <w:b/>
+        </w:rPr>
         <w:lastRenderedPageBreak/>
         <w:t>Percobaan</w:t>
       </w:r>
       <w:proofErr w:type="spellEnd"/>
       <w:r>
-        <w:t xml:space="preserve"> 4</w:t>
+        <w:rPr>
+          <w:b/>
+        </w:rPr>
+        <w:t xml:space="preserve"> </w:t>
+      </w:r>
+      <w:proofErr w:type="gramStart"/>
+      <w:r>
+        <w:rPr>
+          <w:b/>
+        </w:rPr>
+        <w:t>4</w:t>
+      </w:r>
+      <w:r>
+        <w:rPr>
+          <w:b/>
+        </w:rPr>
+        <w:t xml:space="preserve"> :</w:t>
+      </w:r>
+      <w:proofErr w:type="gramEnd"/>
+      <w:r>
+        <w:rPr>
+          <w:b/>
+        </w:rPr>
+        <w:t xml:space="preserve"> </w:t>
+      </w:r>
+      <w:r>
+        <w:t xml:space="preserve">(username </w:t>
+      </w:r>
+      <w:proofErr w:type="spellStart"/>
+      <w:r>
+        <w:t>benar</w:t>
+      </w:r>
+      <w:proofErr w:type="spellEnd"/>
+      <w:r>
+        <w:t xml:space="preserve">, </w:t>
+      </w:r>
+      <w:proofErr w:type="spellStart"/>
+      <w:r>
+        <w:t>dan</w:t>
+      </w:r>
+      <w:proofErr w:type="spellEnd"/>
+      <w:r>
+        <w:t xml:space="preserve"> password </w:t>
+      </w:r>
+      <w:proofErr w:type="spellStart"/>
+      <w:r>
+        <w:t>salah</w:t>
+      </w:r>
+      <w:proofErr w:type="spellEnd"/>
+      <w:r>
+        <w:t>)</w:t>
       </w:r>
     </w:p>
     <w:p>
@@ -641,6 +962,83 @@
       </w:r>
     </w:p>
     <w:p>
+      <w:proofErr w:type="gramStart"/>
+      <w:r>
+        <w:t xml:space="preserve">Username </w:t>
+      </w:r>
+      <w:proofErr w:type="spellStart"/>
+      <w:r>
+        <w:t>diinputkan</w:t>
+      </w:r>
+      <w:proofErr w:type="spellEnd"/>
+      <w:r>
+        <w:t xml:space="preserve"> </w:t>
+      </w:r>
+      <w:proofErr w:type="spellStart"/>
+      <w:r>
+        <w:t>adminlaundry</w:t>
+      </w:r>
+      <w:proofErr w:type="spellEnd"/>
+      <w:r>
+        <w:t xml:space="preserve">, </w:t>
+      </w:r>
+      <w:proofErr w:type="spellStart"/>
+      <w:r>
+        <w:t>dan</w:t>
+      </w:r>
+      <w:proofErr w:type="spellEnd"/>
+      <w:r>
+        <w:t xml:space="preserve"> password </w:t>
+      </w:r>
+      <w:proofErr w:type="spellStart"/>
+      <w:r>
+        <w:t>diinputkan</w:t>
+      </w:r>
+      <w:proofErr w:type="spellEnd"/>
+      <w:r>
+        <w:t xml:space="preserve"> 123</w:t>
+      </w:r>
+      <w:r>
+        <w:t>4</w:t>
+      </w:r>
+      <w:r>
+        <w:t xml:space="preserve"> </w:t>
+      </w:r>
+      <w:proofErr w:type="spellStart"/>
+      <w:r>
+        <w:t>setelah</w:t>
+      </w:r>
+      <w:proofErr w:type="spellEnd"/>
+      <w:r>
+        <w:t xml:space="preserve"> </w:t>
+      </w:r>
+      <w:proofErr w:type="spellStart"/>
+      <w:r>
+        <w:t>itu</w:t>
+      </w:r>
+      <w:proofErr w:type="spellEnd"/>
+      <w:r>
+        <w:t xml:space="preserve"> </w:t>
+      </w:r>
+      <w:proofErr w:type="spellStart"/>
+      <w:r>
+        <w:t>tombol</w:t>
+      </w:r>
+      <w:proofErr w:type="spellEnd"/>
+      <w:r>
+        <w:t xml:space="preserve"> login </w:t>
+      </w:r>
+      <w:proofErr w:type="spellStart"/>
+      <w:r>
+        <w:t>diklik</w:t>
+      </w:r>
+      <w:proofErr w:type="spellEnd"/>
+      <w:r>
+        <w:t>.</w:t>
+      </w:r>
+      <w:proofErr w:type="gramEnd"/>
+    </w:p>
+    <w:p>
       <w:r>
         <w:rPr>
           <w:noProof/>
@@ -683,6 +1081,72 @@
       </w:r>
     </w:p>
     <w:p>
+      <w:proofErr w:type="spellStart"/>
+      <w:r>
+        <w:t>Selanjutnya</w:t>
+      </w:r>
+      <w:proofErr w:type="spellEnd"/>
+      <w:r>
+        <w:t xml:space="preserve"> </w:t>
+      </w:r>
+      <w:proofErr w:type="spellStart"/>
+      <w:proofErr w:type="gramStart"/>
+      <w:r>
+        <w:t>akan</w:t>
+      </w:r>
+      <w:proofErr w:type="spellEnd"/>
+      <w:proofErr w:type="gramEnd"/>
+      <w:r>
+        <w:t xml:space="preserve"> </w:t>
+      </w:r>
+      <w:proofErr w:type="spellStart"/>
+      <w:r>
+        <w:t>keluar</w:t>
+      </w:r>
+      <w:proofErr w:type="spellEnd"/>
+      <w:r>
+        <w:t xml:space="preserve"> </w:t>
+      </w:r>
+      <w:proofErr w:type="spellStart"/>
+      <w:r>
+        <w:t>sebuah</w:t>
+      </w:r>
+      <w:proofErr w:type="spellEnd"/>
+      <w:r>
+        <w:t xml:space="preserve"> message box yang </w:t>
+      </w:r>
+      <w:proofErr w:type="spellStart"/>
+      <w:r>
+        <w:t>mengatakan</w:t>
+      </w:r>
+      <w:proofErr w:type="spellEnd"/>
+      <w:r>
+        <w:t xml:space="preserve"> user </w:t>
+      </w:r>
+      <w:proofErr w:type="spellStart"/>
+      <w:r>
+        <w:t>belum</w:t>
+      </w:r>
+      <w:proofErr w:type="spellEnd"/>
+      <w:r>
+        <w:t xml:space="preserve"> </w:t>
+      </w:r>
+      <w:proofErr w:type="spellStart"/>
+      <w:r>
+        <w:t>terdaftar</w:t>
+      </w:r>
+      <w:proofErr w:type="spellEnd"/>
+      <w:r>
+        <w:t xml:space="preserve">/user </w:t>
+      </w:r>
+      <w:proofErr w:type="spellStart"/>
+      <w:r>
+        <w:t>salah</w:t>
+      </w:r>
+      <w:proofErr w:type="spellEnd"/>
+      <w:r>
+        <w:t>.</w:t>
+      </w:r>
       <w:r>
         <w:br w:type="page"/>
       </w:r>
@@ -690,12 +1154,65 @@
     <w:p>
       <w:proofErr w:type="spellStart"/>
       <w:r>
+        <w:rPr>
+          <w:b/>
+        </w:rPr>
         <w:lastRenderedPageBreak/>
         <w:t>Percobaan</w:t>
       </w:r>
       <w:proofErr w:type="spellEnd"/>
       <w:r>
-        <w:t xml:space="preserve"> 5</w:t>
+        <w:rPr>
+          <w:b/>
+        </w:rPr>
+        <w:t xml:space="preserve"> </w:t>
+      </w:r>
+      <w:proofErr w:type="gramStart"/>
+      <w:r>
+        <w:rPr>
+          <w:b/>
+        </w:rPr>
+        <w:t>5</w:t>
+      </w:r>
+      <w:r>
+        <w:rPr>
+          <w:b/>
+        </w:rPr>
+        <w:t xml:space="preserve"> :</w:t>
+      </w:r>
+      <w:proofErr w:type="gramEnd"/>
+      <w:r>
+        <w:rPr>
+          <w:b/>
+        </w:rPr>
+        <w:t xml:space="preserve"> </w:t>
+      </w:r>
+      <w:r>
+        <w:t xml:space="preserve">(username </w:t>
+      </w:r>
+      <w:proofErr w:type="spellStart"/>
+      <w:r>
+        <w:t>salah</w:t>
+      </w:r>
+      <w:proofErr w:type="spellEnd"/>
+      <w:r>
+        <w:t xml:space="preserve"> </w:t>
+      </w:r>
+      <w:proofErr w:type="spellStart"/>
+      <w:r>
+        <w:t>dan</w:t>
+      </w:r>
+      <w:proofErr w:type="spellEnd"/>
+      <w:r>
+        <w:t xml:space="preserve"> password </w:t>
+      </w:r>
+      <w:proofErr w:type="spellStart"/>
+      <w:r>
+        <w:t>benar</w:t>
+      </w:r>
+      <w:proofErr w:type="spellEnd"/>
+      <w:r>
+        <w:t>)</w:t>
       </w:r>
     </w:p>
     <w:p>
@@ -741,6 +1258,85 @@
       </w:r>
     </w:p>
     <w:p>
+      <w:proofErr w:type="gramStart"/>
+      <w:r>
+        <w:t xml:space="preserve">Username </w:t>
+      </w:r>
+      <w:proofErr w:type="spellStart"/>
+      <w:r>
+        <w:t>diinputkan</w:t>
+      </w:r>
+      <w:proofErr w:type="spellEnd"/>
+      <w:r>
+        <w:t xml:space="preserve"> </w:t>
+      </w:r>
+      <w:proofErr w:type="spellStart"/>
+      <w:r>
+        <w:t>siti</w:t>
+      </w:r>
+      <w:proofErr w:type="spellEnd"/>
+      <w:r>
+        <w:t xml:space="preserve">, </w:t>
+      </w:r>
+      <w:proofErr w:type="spellStart"/>
+      <w:r>
+        <w:t>dan</w:t>
+      </w:r>
+      <w:proofErr w:type="spellEnd"/>
+      <w:r>
+        <w:t xml:space="preserve"> password </w:t>
+      </w:r>
+      <w:proofErr w:type="spellStart"/>
+      <w:r>
+        <w:t>diinputkan</w:t>
+      </w:r>
+      <w:proofErr w:type="spellEnd"/>
+      <w:r>
+        <w:t xml:space="preserve"> </w:t>
+      </w:r>
+      <w:proofErr w:type="spellStart"/>
+      <w:r>
+        <w:t>adminlaundry</w:t>
+      </w:r>
+      <w:proofErr w:type="spellEnd"/>
+      <w:r>
+        <w:t xml:space="preserve"> </w:t>
+      </w:r>
+      <w:proofErr w:type="spellStart"/>
+      <w:r>
+        <w:t>setelah</w:t>
+      </w:r>
+      <w:proofErr w:type="spellEnd"/>
+      <w:r>
+        <w:t xml:space="preserve"> </w:t>
+      </w:r>
+      <w:proofErr w:type="spellStart"/>
+      <w:r>
+        <w:t>itu</w:t>
+      </w:r>
+      <w:proofErr w:type="spellEnd"/>
+      <w:r>
+        <w:t xml:space="preserve"> </w:t>
+      </w:r>
+      <w:proofErr w:type="spellStart"/>
+      <w:r>
+        <w:t>tombol</w:t>
+      </w:r>
+      <w:proofErr w:type="spellEnd"/>
+      <w:r>
+        <w:t xml:space="preserve"> login </w:t>
+      </w:r>
+      <w:proofErr w:type="spellStart"/>
+      <w:r>
+        <w:t>diklik</w:t>
+      </w:r>
+      <w:proofErr w:type="spellEnd"/>
+      <w:r>
+        <w:t>.</w:t>
+      </w:r>
+      <w:proofErr w:type="gramEnd"/>
+    </w:p>
+    <w:p>
       <w:r>
         <w:rPr>
           <w:noProof/>
@@ -783,6 +1379,72 @@
       </w:r>
     </w:p>
     <w:p>
+      <w:proofErr w:type="spellStart"/>
+      <w:r>
+        <w:t>Selanjutnya</w:t>
+      </w:r>
+      <w:proofErr w:type="spellEnd"/>
+      <w:r>
+        <w:t xml:space="preserve"> </w:t>
+      </w:r>
+      <w:proofErr w:type="spellStart"/>
+      <w:proofErr w:type="gramStart"/>
+      <w:r>
+        <w:t>akan</w:t>
+      </w:r>
+      <w:proofErr w:type="spellEnd"/>
+      <w:proofErr w:type="gramEnd"/>
+      <w:r>
+        <w:t xml:space="preserve"> </w:t>
+      </w:r>
+      <w:proofErr w:type="spellStart"/>
+      <w:r>
+        <w:t>keluar</w:t>
+      </w:r>
+      <w:proofErr w:type="spellEnd"/>
+      <w:r>
+        <w:t xml:space="preserve"> </w:t>
+      </w:r>
+      <w:proofErr w:type="spellStart"/>
+      <w:r>
+        <w:t>sebuah</w:t>
+      </w:r>
+      <w:proofErr w:type="spellEnd"/>
+      <w:r>
+        <w:t xml:space="preserve"> message box yang </w:t>
+      </w:r>
+      <w:proofErr w:type="spellStart"/>
+      <w:r>
+        <w:t>mengatakan</w:t>
+      </w:r>
+      <w:proofErr w:type="spellEnd"/>
+      <w:r>
+        <w:t xml:space="preserve"> user </w:t>
+      </w:r>
+      <w:proofErr w:type="spellStart"/>
+      <w:r>
+        <w:t>belum</w:t>
+      </w:r>
+      <w:proofErr w:type="spellEnd"/>
+      <w:r>
+        <w:t xml:space="preserve"> </w:t>
+      </w:r>
+      <w:proofErr w:type="spellStart"/>
+      <w:r>
+        <w:t>terdaftar</w:t>
+      </w:r>
+      <w:proofErr w:type="spellEnd"/>
+      <w:r>
+        <w:t xml:space="preserve">/user </w:t>
+      </w:r>
+      <w:proofErr w:type="spellStart"/>
+      <w:r>
+        <w:t>salah</w:t>
+      </w:r>
+      <w:proofErr w:type="spellEnd"/>
+      <w:r>
+        <w:t>.</w:t>
+      </w:r>
       <w:r>
         <w:br w:type="page"/>
       </w:r>
@@ -790,12 +1452,65 @@
     <w:p>
       <w:proofErr w:type="spellStart"/>
       <w:r>
+        <w:rPr>
+          <w:b/>
+        </w:rPr>
         <w:lastRenderedPageBreak/>
         <w:t>Percobaan</w:t>
       </w:r>
       <w:proofErr w:type="spellEnd"/>
       <w:r>
-        <w:t xml:space="preserve"> 7</w:t>
+        <w:rPr>
+          <w:b/>
+        </w:rPr>
+        <w:t xml:space="preserve"> </w:t>
+      </w:r>
+      <w:proofErr w:type="gramStart"/>
+      <w:r>
+        <w:rPr>
+          <w:b/>
+        </w:rPr>
+        <w:t>7</w:t>
+      </w:r>
+      <w:r>
+        <w:rPr>
+          <w:b/>
+        </w:rPr>
+        <w:t xml:space="preserve"> :</w:t>
+      </w:r>
+      <w:proofErr w:type="gramEnd"/>
+      <w:r>
+        <w:rPr>
+          <w:b/>
+        </w:rPr>
+        <w:t xml:space="preserve"> </w:t>
+      </w:r>
+      <w:r>
+        <w:t xml:space="preserve">(username </w:t>
+      </w:r>
+      <w:proofErr w:type="spellStart"/>
+      <w:r>
+        <w:t>benar</w:t>
+      </w:r>
+      <w:proofErr w:type="spellEnd"/>
+      <w:r>
+        <w:t xml:space="preserve"> </w:t>
+      </w:r>
+      <w:proofErr w:type="spellStart"/>
+      <w:r>
+        <w:t>dan</w:t>
+      </w:r>
+      <w:proofErr w:type="spellEnd"/>
+      <w:r>
+        <w:t xml:space="preserve"> password </w:t>
+      </w:r>
+      <w:proofErr w:type="spellStart"/>
+      <w:r>
+        <w:t>benar</w:t>
+      </w:r>
+      <w:proofErr w:type="spellEnd"/>
+      <w:r>
+        <w:t>)</w:t>
       </w:r>
     </w:p>
     <w:p>
@@ -841,12 +1556,91 @@
       </w:r>
     </w:p>
     <w:p>
+      <w:proofErr w:type="gramStart"/>
+      <w:r>
+        <w:t xml:space="preserve">Username </w:t>
+      </w:r>
+      <w:proofErr w:type="spellStart"/>
+      <w:r>
+        <w:t>diinputkan</w:t>
+      </w:r>
+      <w:proofErr w:type="spellEnd"/>
+      <w:r>
+        <w:t xml:space="preserve"> </w:t>
+      </w:r>
+      <w:proofErr w:type="spellStart"/>
+      <w:r>
+        <w:t>adminlaundry</w:t>
+      </w:r>
+      <w:proofErr w:type="spellEnd"/>
+      <w:r>
+        <w:t xml:space="preserve">, </w:t>
+      </w:r>
+      <w:proofErr w:type="spellStart"/>
+      <w:r>
+        <w:t>dan</w:t>
+      </w:r>
+      <w:proofErr w:type="spellEnd"/>
+      <w:r>
+        <w:t xml:space="preserve"> password </w:t>
+      </w:r>
+      <w:proofErr w:type="spellStart"/>
+      <w:r>
+        <w:t>diinputkan</w:t>
+      </w:r>
+      <w:proofErr w:type="spellEnd"/>
+      <w:r>
+        <w:t xml:space="preserve"> </w:t>
+      </w:r>
+      <w:proofErr w:type="spellStart"/>
+      <w:r>
+        <w:t>adminlaundry</w:t>
+      </w:r>
+      <w:proofErr w:type="spellEnd"/>
+      <w:r>
+        <w:t xml:space="preserve"> </w:t>
+      </w:r>
+      <w:proofErr w:type="spellStart"/>
+      <w:r>
+        <w:t>setelah</w:t>
+      </w:r>
+      <w:proofErr w:type="spellEnd"/>
+      <w:r>
+        <w:t xml:space="preserve"> </w:t>
+      </w:r>
+      <w:proofErr w:type="spellStart"/>
+      <w:r>
+        <w:t>itu</w:t>
+      </w:r>
+      <w:proofErr w:type="spellEnd"/>
+      <w:r>
+        <w:t xml:space="preserve"> </w:t>
+      </w:r>
+      <w:proofErr w:type="spellStart"/>
+      <w:r>
+        <w:t>tombol</w:t>
+      </w:r>
+      <w:proofErr w:type="spellEnd"/>
+      <w:r>
+        <w:t xml:space="preserve"> login </w:t>
+      </w:r>
+      <w:proofErr w:type="spellStart"/>
+      <w:r>
+        <w:t>diklik</w:t>
+      </w:r>
+      <w:proofErr w:type="spellEnd"/>
+      <w:r>
+        <w:t>.</w:t>
+      </w:r>
+      <w:proofErr w:type="gramEnd"/>
+    </w:p>
+    <w:p>
       <w:r>
         <w:rPr>
           <w:noProof/>
         </w:rPr>
         <w:drawing>
-          <wp:inline distT="0" distB="0" distL="0" distR="0" wp14:anchorId="7A1594FA" wp14:editId="2FE8DF6D">
+          <wp:inline distT="0" distB="0" distL="0" distR="0" wp14:anchorId="62252774" wp14:editId="46676601">
             <wp:extent cx="5400675" cy="3324225"/>
             <wp:effectExtent l="0" t="0" r="9525" b="9525"/>
             <wp:docPr id="12" name="Picture 12"/>
@@ -881,6 +1675,149 @@
           </wp:inline>
         </w:drawing>
       </w:r>
+    </w:p>
+    <w:p>
+      <w:proofErr w:type="spellStart"/>
+      <w:r>
+        <w:t>Selanjutnya</w:t>
+      </w:r>
+      <w:proofErr w:type="spellEnd"/>
+      <w:r>
+        <w:t xml:space="preserve"> </w:t>
+      </w:r>
+      <w:proofErr w:type="spellStart"/>
+      <w:r>
+        <w:t>akan</w:t>
+      </w:r>
+      <w:proofErr w:type="spellEnd"/>
+      <w:r>
+        <w:t xml:space="preserve"> </w:t>
+      </w:r>
+      <w:proofErr w:type="spellStart"/>
+      <w:r>
+        <w:t>keluar</w:t>
+      </w:r>
+      <w:proofErr w:type="spellEnd"/>
+      <w:r>
+        <w:t xml:space="preserve"> </w:t>
+      </w:r>
+      <w:proofErr w:type="spellStart"/>
+      <w:r>
+        <w:t>sebuah</w:t>
+      </w:r>
+      <w:proofErr w:type="spellEnd"/>
+      <w:r>
+        <w:t xml:space="preserve"> message box yang </w:t>
+      </w:r>
+      <w:proofErr w:type="spellStart"/>
+      <w:r>
+        <w:t>mengatakan</w:t>
+      </w:r>
+      <w:proofErr w:type="spellEnd"/>
+      <w:r>
+        <w:t xml:space="preserve"> </w:t>
+      </w:r>
+      <w:proofErr w:type="spellStart"/>
+      <w:r>
+        <w:t>berhasil</w:t>
+      </w:r>
+      <w:proofErr w:type="spellEnd"/>
+      <w:r>
+        <w:t xml:space="preserve"> </w:t>
+      </w:r>
+      <w:proofErr w:type="spellStart"/>
+      <w:r>
+        <w:t>koneksi</w:t>
+      </w:r>
+      <w:proofErr w:type="spellEnd"/>
+      <w:proofErr w:type="gramStart"/>
+      <w:r>
+        <w:t>!</w:t>
+      </w:r>
+      <w:r>
+        <w:t>.</w:t>
+      </w:r>
+      <w:proofErr w:type="gramEnd"/>
+      <w:r>
+        <w:t xml:space="preserve"> Dan </w:t>
+      </w:r>
+      <w:proofErr w:type="spellStart"/>
+      <w:r>
+        <w:t>selanjutnya</w:t>
+      </w:r>
+      <w:proofErr w:type="spellEnd"/>
+      <w:r>
+        <w:t xml:space="preserve"> </w:t>
+      </w:r>
+      <w:proofErr w:type="spellStart"/>
+      <w:r>
+        <w:t>apabila</w:t>
+      </w:r>
+      <w:proofErr w:type="spellEnd"/>
+      <w:r>
+        <w:t xml:space="preserve"> </w:t>
+      </w:r>
+      <w:proofErr w:type="spellStart"/>
+      <w:r>
+        <w:t>tombol</w:t>
+      </w:r>
+      <w:proofErr w:type="spellEnd"/>
+      <w:r>
+        <w:t xml:space="preserve"> OK </w:t>
+      </w:r>
+      <w:proofErr w:type="spellStart"/>
+      <w:r>
+        <w:t>ditekan</w:t>
+      </w:r>
+      <w:proofErr w:type="spellEnd"/>
+      <w:r>
+        <w:t xml:space="preserve"> </w:t>
+      </w:r>
+      <w:proofErr w:type="spellStart"/>
+      <w:r>
+        <w:t>maka</w:t>
+      </w:r>
+      <w:proofErr w:type="spellEnd"/>
+      <w:r>
+        <w:t xml:space="preserve"> </w:t>
+      </w:r>
+      <w:proofErr w:type="spellStart"/>
+      <w:r>
+        <w:t>keluar</w:t>
+      </w:r>
+      <w:proofErr w:type="spellEnd"/>
+      <w:r>
+        <w:t xml:space="preserve"> </w:t>
+      </w:r>
+      <w:proofErr w:type="spellStart"/>
+      <w:r>
+        <w:t>MessageBox</w:t>
+      </w:r>
+      <w:proofErr w:type="spellEnd"/>
+      <w:r>
+        <w:t xml:space="preserve"> </w:t>
+      </w:r>
+      <w:proofErr w:type="spellStart"/>
+      <w:r>
+        <w:t>Selamat</w:t>
+      </w:r>
+      <w:proofErr w:type="spellEnd"/>
+      <w:r>
+        <w:t xml:space="preserve"> </w:t>
+      </w:r>
+      <w:proofErr w:type="spellStart"/>
+      <w:r>
+        <w:t>Datang</w:t>
+      </w:r>
+      <w:proofErr w:type="spellEnd"/>
+      <w:r>
+        <w:t xml:space="preserve">, </w:t>
+      </w:r>
+      <w:proofErr w:type="spellStart"/>
+      <w:r>
+        <w:t>adminlaundry</w:t>
+      </w:r>
+      <w:proofErr w:type="spellEnd"/>
     </w:p>
     <w:p>
       <w:r>
@@ -929,6 +1866,8 @@
       <w:r>
         <w:br w:type="page"/>
       </w:r>
+      <w:bookmarkStart w:id="0" w:name="_GoBack"/>
+      <w:bookmarkEnd w:id="0"/>
     </w:p>
     <w:p>
       <w:proofErr w:type="spellStart"/>
